--- a/docx_pages/140_Solução de problemas de Workflows avançados.docx
+++ b/docx_pages/140_Solução de problemas de Workflows avançados.docx
@@ -2,8 +2,8 @@
 <file path=word/document.xml><?xml version="1.0" encoding="utf-8"?>
 <w:document xmlns:w="http://schemas.openxmlformats.org/wordprocessingml/2006/main" xmlns:m="http://schemas.openxmlformats.org/officeDocument/2006/math" xmlns:r="http://schemas.openxmlformats.org/officeDocument/2006/relationships" xmlns:o="urn:schemas-microsoft-com:office:office" xmlns:v="urn:schemas-microsoft-com:vml" xmlns:w10="urn:schemas-microsoft-com:office:word" xmlns:a="http://schemas.openxmlformats.org/drawingml/2006/main" xmlns:pic="http://schemas.openxmlformats.org/drawingml/2006/picture" xmlns:wp="http://schemas.openxmlformats.org/drawingml/2006/wordprocessingDrawing">
   <w:body>
-    <w:bookmarkStart w:id="32" w:name="mc-main-content"/>
-    <w:bookmarkStart w:id="31" w:name="Xd208d15b4ffeaeabcca5b7d33b2e8fcbc1862ec"/>
+    <w:bookmarkStart w:id="55" w:name="mc-main-content"/>
+    <w:bookmarkStart w:id="54" w:name="Xd208d15b4ffeaeabcca5b7d33b2e8fcbc1862ec"/>
     <w:p>
       <w:pPr>
         <w:pStyle w:val="Heading1"/>
@@ -161,7 +161,7 @@
         </w:r>
       </w:hyperlink>
     </w:p>
-    <w:bookmarkStart w:id="21" w:name="X96ec7256b1ff3b2a479d008652b3beb0c5b19e0"/>
+    <w:bookmarkStart w:id="24" w:name="X96ec7256b1ff3b2a479d008652b3beb0c5b19e0"/>
     <w:p>
       <w:pPr>
         <w:pStyle w:val="Heading2"/>
@@ -381,7 +381,46 @@
         <w:t xml:space="preserve"> </w:t>
       </w:r>
       <w:r>
-        <w:t xml:space="preserve">Reticências</w:t>
+        <w:drawing>
+          <wp:inline>
+            <wp:extent cx="262646" cy="214008"/>
+            <wp:effectExtent b="0" l="0" r="0" t="0"/>
+            <wp:docPr descr="Reticências" title="Reticências" id="22" name="Picture"/>
+            <a:graphic>
+              <a:graphicData uri="http://schemas.openxmlformats.org/drawingml/2006/picture">
+                <pic:pic>
+                  <pic:nvPicPr>
+                    <pic:cNvPr descr="C:/Users/samue/WebScrapper/HelpArcher-to-pdf/images/38e0646ea0676a4096628b0e3a0373ee.png" id="23" name="Picture"/>
+                    <pic:cNvPicPr>
+                      <a:picLocks noChangeArrowheads="1" noChangeAspect="1"/>
+                    </pic:cNvPicPr>
+                  </pic:nvPicPr>
+                  <pic:blipFill>
+                    <a:blip r:embed="rId21"/>
+                    <a:stretch>
+                      <a:fillRect/>
+                    </a:stretch>
+                  </pic:blipFill>
+                  <pic:spPr bwMode="auto">
+                    <a:xfrm>
+                      <a:off x="0" y="0"/>
+                      <a:ext cx="262646" cy="214008"/>
+                    </a:xfrm>
+                    <a:prstGeom prst="rect">
+                      <a:avLst/>
+                    </a:prstGeom>
+                    <a:noFill/>
+                    <a:ln w="9525">
+                      <a:noFill/>
+                      <a:headEnd/>
+                      <a:tailEnd/>
+                    </a:ln>
+                  </pic:spPr>
+                </pic:pic>
+              </a:graphicData>
+            </a:graphic>
+          </wp:inline>
+        </w:drawing>
       </w:r>
       <w:r>
         <w:t xml:space="preserve"> </w:t>
@@ -621,8 +660,8 @@
         </w:tc>
       </w:tr>
     </w:tbl>
-    <w:bookmarkEnd w:id="21"/>
-    <w:bookmarkStart w:id="22" w:name="Xcdb75c28816558ff782d90e9cf8d551e4e783bc"/>
+    <w:bookmarkEnd w:id="24"/>
+    <w:bookmarkStart w:id="25" w:name="Xcdb75c28816558ff782d90e9cf8d551e4e783bc"/>
     <w:p>
       <w:pPr>
         <w:pStyle w:val="Heading2"/>
@@ -824,8 +863,8 @@
         </w:tc>
       </w:tr>
     </w:tbl>
-    <w:bookmarkEnd w:id="22"/>
-    <w:bookmarkStart w:id="24" w:name="Xb65e6a79edccba68617c1854fdfb1923956bb10"/>
+    <w:bookmarkEnd w:id="25"/>
+    <w:bookmarkStart w:id="32" w:name="Xb65e6a79edccba68617c1854fdfb1923956bb10"/>
     <w:p>
       <w:pPr>
         <w:pStyle w:val="Heading2"/>
@@ -998,7 +1037,46 @@
               <w:t xml:space="preserve"> </w:t>
             </w:r>
             <w:r>
-              <w:t xml:space="preserve">Reticências</w:t>
+              <w:drawing>
+                <wp:inline>
+                  <wp:extent cx="262646" cy="214008"/>
+                  <wp:effectExtent b="0" l="0" r="0" t="0"/>
+                  <wp:docPr descr="Reticências" title="Reticências" id="26" name="Picture"/>
+                  <a:graphic>
+                    <a:graphicData uri="http://schemas.openxmlformats.org/drawingml/2006/picture">
+                      <pic:pic>
+                        <pic:nvPicPr>
+                          <pic:cNvPr descr="C:/Users/samue/WebScrapper/HelpArcher-to-pdf/images/38e0646ea0676a4096628b0e3a0373ee.png" id="27" name="Picture"/>
+                          <pic:cNvPicPr>
+                            <a:picLocks noChangeArrowheads="1" noChangeAspect="1"/>
+                          </pic:cNvPicPr>
+                        </pic:nvPicPr>
+                        <pic:blipFill>
+                          <a:blip r:embed="rId21"/>
+                          <a:stretch>
+                            <a:fillRect/>
+                          </a:stretch>
+                        </pic:blipFill>
+                        <pic:spPr bwMode="auto">
+                          <a:xfrm>
+                            <a:off x="0" y="0"/>
+                            <a:ext cx="262646" cy="214008"/>
+                          </a:xfrm>
+                          <a:prstGeom prst="rect">
+                            <a:avLst/>
+                          </a:prstGeom>
+                          <a:noFill/>
+                          <a:ln w="9525">
+                            <a:noFill/>
+                            <a:headEnd/>
+                            <a:tailEnd/>
+                          </a:ln>
+                        </pic:spPr>
+                      </pic:pic>
+                    </a:graphicData>
+                  </a:graphic>
+                </wp:inline>
+              </w:drawing>
             </w:r>
             <w:r>
               <w:t xml:space="preserve"> </w:t>
@@ -1283,7 +1361,7 @@
             <w:r>
               <w:t xml:space="preserve"> </w:t>
             </w:r>
-            <w:hyperlink r:id="rId23">
+            <w:hyperlink r:id="rId28">
               <w:r>
                 <w:rPr>
                   <w:rStyle w:val="Hyperlink"/>
@@ -1894,7 +1972,46 @@
               <w:t xml:space="preserve"> </w:t>
             </w:r>
             <w:r>
-              <w:t xml:space="preserve">Salvar workflow</w:t>
+              <w:drawing>
+                <wp:inline>
+                  <wp:extent cx="696990" cy="159860"/>
+                  <wp:effectExtent b="0" l="0" r="0" t="0"/>
+                  <wp:docPr descr="Salvar workflow" title="Salvar workflow" id="30" name="Picture"/>
+                  <a:graphic>
+                    <a:graphicData uri="http://schemas.openxmlformats.org/drawingml/2006/picture">
+                      <pic:pic>
+                        <pic:nvPicPr>
+                          <pic:cNvPr descr="C:/Users/samue/WebScrapper/HelpArcher-to-pdf/images/44977b57be9f2d0c46290482a750fcc1.png" id="31" name="Picture"/>
+                          <pic:cNvPicPr>
+                            <a:picLocks noChangeArrowheads="1" noChangeAspect="1"/>
+                          </pic:cNvPicPr>
+                        </pic:nvPicPr>
+                        <pic:blipFill>
+                          <a:blip r:embed="rId29"/>
+                          <a:stretch>
+                            <a:fillRect/>
+                          </a:stretch>
+                        </pic:blipFill>
+                        <pic:spPr bwMode="auto">
+                          <a:xfrm>
+                            <a:off x="0" y="0"/>
+                            <a:ext cx="696990" cy="159860"/>
+                          </a:xfrm>
+                          <a:prstGeom prst="rect">
+                            <a:avLst/>
+                          </a:prstGeom>
+                          <a:noFill/>
+                          <a:ln w="9525">
+                            <a:noFill/>
+                            <a:headEnd/>
+                            <a:tailEnd/>
+                          </a:ln>
+                        </pic:spPr>
+                      </pic:pic>
+                    </a:graphicData>
+                  </a:graphic>
+                </wp:inline>
+              </w:drawing>
             </w:r>
             <w:r>
               <w:t xml:space="preserve">.</w:t>
@@ -1960,8 +2077,8 @@
         </w:tc>
       </w:tr>
     </w:tbl>
-    <w:bookmarkEnd w:id="24"/>
-    <w:bookmarkStart w:id="25" w:name="X79fc64985515a853c5397909ce76413f1de1c2e"/>
+    <w:bookmarkEnd w:id="32"/>
+    <w:bookmarkStart w:id="33" w:name="X79fc64985515a853c5397909ce76413f1de1c2e"/>
     <w:p>
       <w:pPr>
         <w:pStyle w:val="Heading2"/>
@@ -2341,8 +2458,8 @@
         </w:tc>
       </w:tr>
     </w:tbl>
-    <w:bookmarkEnd w:id="25"/>
-    <w:bookmarkStart w:id="28" w:name="X2000c57fb0f786e7ab28319ddf5d8970c8f7d18"/>
+    <w:bookmarkEnd w:id="33"/>
+    <w:bookmarkStart w:id="48" w:name="X2000c57fb0f786e7ab28319ddf5d8970c8f7d18"/>
     <w:p>
       <w:pPr>
         <w:pStyle w:val="Heading2"/>
@@ -2374,7 +2491,46 @@
         <w:t xml:space="preserve"> </w:t>
       </w:r>
       <w:r>
-        <w:t xml:space="preserve">menu Admin</w:t>
+        <w:drawing>
+          <wp:inline>
+            <wp:extent cx="269507" cy="250256"/>
+            <wp:effectExtent b="0" l="0" r="0" t="0"/>
+            <wp:docPr descr="menu Admin" title="menu Admin" id="35" name="Picture"/>
+            <a:graphic>
+              <a:graphicData uri="http://schemas.openxmlformats.org/drawingml/2006/picture">
+                <pic:pic>
+                  <pic:nvPicPr>
+                    <pic:cNvPr descr="C:/Users/samue/WebScrapper/HelpArcher-to-pdf/images/31f7c6b295086b246633fe5c4c9ff093.png" id="36" name="Picture"/>
+                    <pic:cNvPicPr>
+                      <a:picLocks noChangeArrowheads="1" noChangeAspect="1"/>
+                    </pic:cNvPicPr>
+                  </pic:nvPicPr>
+                  <pic:blipFill>
+                    <a:blip r:embed="rId34"/>
+                    <a:stretch>
+                      <a:fillRect/>
+                    </a:stretch>
+                  </pic:blipFill>
+                  <pic:spPr bwMode="auto">
+                    <a:xfrm>
+                      <a:off x="0" y="0"/>
+                      <a:ext cx="269507" cy="250256"/>
+                    </a:xfrm>
+                    <a:prstGeom prst="rect">
+                      <a:avLst/>
+                    </a:prstGeom>
+                    <a:noFill/>
+                    <a:ln w="9525">
+                      <a:noFill/>
+                      <a:headEnd/>
+                      <a:tailEnd/>
+                    </a:ln>
+                  </pic:spPr>
+                </pic:pic>
+              </a:graphicData>
+            </a:graphic>
+          </wp:inline>
+        </w:drawing>
       </w:r>
       <w:r>
         <w:t xml:space="preserve"> </w:t>
@@ -2446,11 +2602,11 @@
           <w:numId w:val="1000"/>
         </w:numPr>
       </w:pPr>
-      <w:bookmarkStart w:id="26" w:name="Estadosdenós"/>
+      <w:bookmarkStart w:id="37" w:name="Estadosdenós"/>
       <w:r>
         <w:t xml:space="preserve">Estados de nós</w:t>
       </w:r>
-      <w:bookmarkEnd w:id="26"/>
+      <w:bookmarkEnd w:id="37"/>
     </w:p>
     <w:p>
       <w:pPr>
@@ -2661,11 +2817,11 @@
           <w:numId w:val="1000"/>
         </w:numPr>
       </w:pPr>
-      <w:bookmarkStart w:id="27" w:name="Estadosdatransição"/>
+      <w:bookmarkStart w:id="38" w:name="Estadosdatransição"/>
       <w:r>
         <w:t xml:space="preserve">Estados da transição</w:t>
       </w:r>
-      <w:bookmarkEnd w:id="27"/>
+      <w:bookmarkEnd w:id="38"/>
     </w:p>
     <w:p>
       <w:pPr>
@@ -2908,7 +3064,46 @@
         <w:t xml:space="preserve"> </w:t>
       </w:r>
       <w:r>
-        <w:t xml:space="preserve">Erro de trabalho</w:t>
+        <w:drawing>
+          <wp:inline>
+            <wp:extent cx="194553" cy="214008"/>
+            <wp:effectExtent b="0" l="0" r="0" t="0"/>
+            <wp:docPr descr="Erro de trabalho" title="Erro de trabalho" id="40" name="Picture"/>
+            <a:graphic>
+              <a:graphicData uri="http://schemas.openxmlformats.org/drawingml/2006/picture">
+                <pic:pic>
+                  <pic:nvPicPr>
+                    <pic:cNvPr descr="C:/Users/samue/WebScrapper/HelpArcher-to-pdf/images/ee78aca71198580a84434cf98d4b4c00.png" id="41" name="Picture"/>
+                    <pic:cNvPicPr>
+                      <a:picLocks noChangeArrowheads="1" noChangeAspect="1"/>
+                    </pic:cNvPicPr>
+                  </pic:nvPicPr>
+                  <pic:blipFill>
+                    <a:blip r:embed="rId39"/>
+                    <a:stretch>
+                      <a:fillRect/>
+                    </a:stretch>
+                  </pic:blipFill>
+                  <pic:spPr bwMode="auto">
+                    <a:xfrm>
+                      <a:off x="0" y="0"/>
+                      <a:ext cx="194553" cy="214008"/>
+                    </a:xfrm>
+                    <a:prstGeom prst="rect">
+                      <a:avLst/>
+                    </a:prstGeom>
+                    <a:noFill/>
+                    <a:ln w="9525">
+                      <a:noFill/>
+                      <a:headEnd/>
+                      <a:tailEnd/>
+                    </a:ln>
+                  </pic:spPr>
+                </pic:pic>
+              </a:graphicData>
+            </a:graphic>
+          </wp:inline>
+        </w:drawing>
       </w:r>
       <w:r>
         <w:t xml:space="preserve"> </w:t>
@@ -3274,7 +3469,46 @@
               <w:t xml:space="preserve"> </w:t>
             </w:r>
             <w:r>
-              <w:t xml:space="preserve">Reticências</w:t>
+              <w:drawing>
+                <wp:inline>
+                  <wp:extent cx="262646" cy="214008"/>
+                  <wp:effectExtent b="0" l="0" r="0" t="0"/>
+                  <wp:docPr descr="Reticências" title="Reticências" id="42" name="Picture"/>
+                  <a:graphic>
+                    <a:graphicData uri="http://schemas.openxmlformats.org/drawingml/2006/picture">
+                      <pic:pic>
+                        <pic:nvPicPr>
+                          <pic:cNvPr descr="C:/Users/samue/WebScrapper/HelpArcher-to-pdf/images/38e0646ea0676a4096628b0e3a0373ee.png" id="43" name="Picture"/>
+                          <pic:cNvPicPr>
+                            <a:picLocks noChangeArrowheads="1" noChangeAspect="1"/>
+                          </pic:cNvPicPr>
+                        </pic:nvPicPr>
+                        <pic:blipFill>
+                          <a:blip r:embed="rId21"/>
+                          <a:stretch>
+                            <a:fillRect/>
+                          </a:stretch>
+                        </pic:blipFill>
+                        <pic:spPr bwMode="auto">
+                          <a:xfrm>
+                            <a:off x="0" y="0"/>
+                            <a:ext cx="262646" cy="214008"/>
+                          </a:xfrm>
+                          <a:prstGeom prst="rect">
+                            <a:avLst/>
+                          </a:prstGeom>
+                          <a:noFill/>
+                          <a:ln w="9525">
+                            <a:noFill/>
+                            <a:headEnd/>
+                            <a:tailEnd/>
+                          </a:ln>
+                        </pic:spPr>
+                      </pic:pic>
+                    </a:graphicData>
+                  </a:graphic>
+                </wp:inline>
+              </w:drawing>
             </w:r>
             <w:r>
               <w:t xml:space="preserve">, selecione Reiniciar.</w:t>
@@ -3334,7 +3568,46 @@
               <w:t xml:space="preserve"> </w:t>
             </w:r>
             <w:r>
-              <w:t xml:space="preserve">Reticências</w:t>
+              <w:drawing>
+                <wp:inline>
+                  <wp:extent cx="262646" cy="214008"/>
+                  <wp:effectExtent b="0" l="0" r="0" t="0"/>
+                  <wp:docPr descr="Reticências" title="Reticências" id="44" name="Picture"/>
+                  <a:graphic>
+                    <a:graphicData uri="http://schemas.openxmlformats.org/drawingml/2006/picture">
+                      <pic:pic>
+                        <pic:nvPicPr>
+                          <pic:cNvPr descr="C:/Users/samue/WebScrapper/HelpArcher-to-pdf/images/38e0646ea0676a4096628b0e3a0373ee.png" id="45" name="Picture"/>
+                          <pic:cNvPicPr>
+                            <a:picLocks noChangeArrowheads="1" noChangeAspect="1"/>
+                          </pic:cNvPicPr>
+                        </pic:nvPicPr>
+                        <pic:blipFill>
+                          <a:blip r:embed="rId21"/>
+                          <a:stretch>
+                            <a:fillRect/>
+                          </a:stretch>
+                        </pic:blipFill>
+                        <pic:spPr bwMode="auto">
+                          <a:xfrm>
+                            <a:off x="0" y="0"/>
+                            <a:ext cx="262646" cy="214008"/>
+                          </a:xfrm>
+                          <a:prstGeom prst="rect">
+                            <a:avLst/>
+                          </a:prstGeom>
+                          <a:noFill/>
+                          <a:ln w="9525">
+                            <a:noFill/>
+                            <a:headEnd/>
+                            <a:tailEnd/>
+                          </a:ln>
+                        </pic:spPr>
+                      </pic:pic>
+                    </a:graphicData>
+                  </a:graphic>
+                </wp:inline>
+              </w:drawing>
             </w:r>
             <w:r>
               <w:t xml:space="preserve">, selecione Cancelar.</w:t>
@@ -3445,7 +3718,46 @@
               <w:t xml:space="preserve"> </w:t>
             </w:r>
             <w:r>
-              <w:t xml:space="preserve">Reticências</w:t>
+              <w:drawing>
+                <wp:inline>
+                  <wp:extent cx="262646" cy="214008"/>
+                  <wp:effectExtent b="0" l="0" r="0" t="0"/>
+                  <wp:docPr descr="Reticências" title="Reticências" id="46" name="Picture"/>
+                  <a:graphic>
+                    <a:graphicData uri="http://schemas.openxmlformats.org/drawingml/2006/picture">
+                      <pic:pic>
+                        <pic:nvPicPr>
+                          <pic:cNvPr descr="C:/Users/samue/WebScrapper/HelpArcher-to-pdf/images/38e0646ea0676a4096628b0e3a0373ee.png" id="47" name="Picture"/>
+                          <pic:cNvPicPr>
+                            <a:picLocks noChangeArrowheads="1" noChangeAspect="1"/>
+                          </pic:cNvPicPr>
+                        </pic:nvPicPr>
+                        <pic:blipFill>
+                          <a:blip r:embed="rId21"/>
+                          <a:stretch>
+                            <a:fillRect/>
+                          </a:stretch>
+                        </pic:blipFill>
+                        <pic:spPr bwMode="auto">
+                          <a:xfrm>
+                            <a:off x="0" y="0"/>
+                            <a:ext cx="262646" cy="214008"/>
+                          </a:xfrm>
+                          <a:prstGeom prst="rect">
+                            <a:avLst/>
+                          </a:prstGeom>
+                          <a:noFill/>
+                          <a:ln w="9525">
+                            <a:noFill/>
+                            <a:headEnd/>
+                            <a:tailEnd/>
+                          </a:ln>
+                        </pic:spPr>
+                      </pic:pic>
+                    </a:graphicData>
+                  </a:graphic>
+                </wp:inline>
+              </w:drawing>
             </w:r>
             <w:r>
               <w:t xml:space="preserve">, selecione Ativar.</w:t>
@@ -3502,14 +3814,14 @@
         </w:tc>
       </w:tr>
     </w:tbl>
-    <w:bookmarkEnd w:id="28"/>
-    <w:bookmarkStart w:id="30" w:name="Criarcaminhosdeerro"/>
+    <w:bookmarkEnd w:id="48"/>
+    <w:bookmarkStart w:id="53" w:name="Criarcaminhosdeerro"/>
     <w:p>
       <w:pPr>
         <w:pStyle w:val="Heading2"/>
       </w:pPr>
-      <w:bookmarkStart w:id="29" w:name="error_path"/>
-      <w:bookmarkEnd w:id="29"/>
+      <w:bookmarkStart w:id="49" w:name="error_path"/>
+      <w:bookmarkEnd w:id="49"/>
       <w:r>
         <w:t xml:space="preserve"> </w:t>
       </w:r>
@@ -3612,7 +3924,46 @@
         <w:t xml:space="preserve"> </w:t>
       </w:r>
       <w:r>
-        <w:t xml:space="preserve">Salvar workflow</w:t>
+        <w:drawing>
+          <wp:inline>
+            <wp:extent cx="556313" cy="127888"/>
+            <wp:effectExtent b="0" l="0" r="0" t="0"/>
+            <wp:docPr descr="Salvar workflow" title="Salvar workflow" id="51" name="Picture"/>
+            <a:graphic>
+              <a:graphicData uri="http://schemas.openxmlformats.org/drawingml/2006/picture">
+                <pic:pic>
+                  <pic:nvPicPr>
+                    <pic:cNvPr descr="C:/Users/samue/WebScrapper/HelpArcher-to-pdf/images/5321e4961cc8a9eabcb12f8ffae1073f.png" id="52" name="Picture"/>
+                    <pic:cNvPicPr>
+                      <a:picLocks noChangeArrowheads="1" noChangeAspect="1"/>
+                    </pic:cNvPicPr>
+                  </pic:nvPicPr>
+                  <pic:blipFill>
+                    <a:blip r:embed="rId50"/>
+                    <a:stretch>
+                      <a:fillRect/>
+                    </a:stretch>
+                  </pic:blipFill>
+                  <pic:spPr bwMode="auto">
+                    <a:xfrm>
+                      <a:off x="0" y="0"/>
+                      <a:ext cx="556313" cy="127888"/>
+                    </a:xfrm>
+                    <a:prstGeom prst="rect">
+                      <a:avLst/>
+                    </a:prstGeom>
+                    <a:noFill/>
+                    <a:ln w="9525">
+                      <a:noFill/>
+                      <a:headEnd/>
+                      <a:tailEnd/>
+                    </a:ln>
+                  </pic:spPr>
+                </pic:pic>
+              </a:graphicData>
+            </a:graphic>
+          </wp:inline>
+        </w:drawing>
       </w:r>
       <w:r>
         <w:t xml:space="preserve">.</w:t>
@@ -3653,9 +4004,9 @@
         <w:t xml:space="preserve">Clique em Aplicar para aplicar as alterações e continuar trabalhando.</w:t>
       </w:r>
     </w:p>
-    <w:bookmarkEnd w:id="30"/>
-    <w:bookmarkEnd w:id="31"/>
-    <w:bookmarkEnd w:id="32"/>
+    <w:bookmarkEnd w:id="53"/>
+    <w:bookmarkEnd w:id="54"/>
+    <w:bookmarkEnd w:id="55"/>
     <w:sectPr>
       <w:footnotePr>
         <w:numRestart w:val="eachSect"/>
